--- a/Tema4/Funciones/ejer4_1_FUNCIONES.docx
+++ b/Tema4/Funciones/ejer4_1_FUNCIONES.docx
@@ -165,14 +165,8 @@
           <w:numId w:val="2"/>
         </w:numPr>
         <w:ind w:left="1080" w:hanging="360"/>
-        <w:rPr>
-          <w:highlight w:val="green"/>
-        </w:rPr>
-      </w:pPr>
-      <w:r>
-        <w:rPr>
-          <w:highlight w:val="green"/>
-        </w:rPr>
+      </w:pPr>
+      <w:r>
         <w:t>Las variables no se pueden definir dos veces, por lo que las que se usan en la función no están definidas.</w:t>
       </w:r>
     </w:p>
@@ -197,8 +191,14 @@
           <w:numId w:val="2"/>
         </w:numPr>
         <w:ind w:left="1080" w:hanging="360"/>
-      </w:pPr>
-      <w:r>
+        <w:rPr>
+          <w:highlight w:val="green"/>
+        </w:rPr>
+      </w:pPr>
+      <w:r>
+        <w:rPr>
+          <w:highlight w:val="green"/>
+        </w:rPr>
         <w:t>La función utiliza los parámetros indefinidos disponibles en su ámbito local cuando se invoca ya que no se le dan argumentos.</w:t>
       </w:r>
     </w:p>
@@ -210,8 +210,14 @@
           <w:numId w:val="2"/>
         </w:numPr>
         <w:ind w:left="1080" w:hanging="360"/>
-      </w:pPr>
-      <w:r>
+        <w:rPr>
+          <w:highlight w:val="green"/>
+        </w:rPr>
+      </w:pPr>
+      <w:r>
+        <w:rPr>
+          <w:highlight w:val="green"/>
+        </w:rPr>
         <w:t>Las funciones no pueden acceder a variables fuera de su propio ámbito local, dejando ambas variables indefinidas.</w:t>
       </w:r>
     </w:p>
@@ -789,8 +795,14 @@
           <w:numId w:val="10"/>
         </w:numPr>
         <w:ind w:left="1080" w:hanging="360"/>
-      </w:pPr>
-      <w:r>
+        <w:rPr>
+          <w:highlight w:val="green"/>
+        </w:rPr>
+      </w:pPr>
+      <w:r>
+        <w:rPr>
+          <w:highlight w:val="green"/>
+        </w:rPr>
         <w:t>El código produce un error</w:t>
       </w:r>
     </w:p>
@@ -974,14 +986,8 @@
           <w:numId w:val="3"/>
         </w:numPr>
         <w:ind w:left="1080" w:hanging="360"/>
-        <w:rPr>
-          <w:highlight w:val="green"/>
-        </w:rPr>
-      </w:pPr>
-      <w:r>
-        <w:rPr>
-          <w:highlight w:val="green"/>
-        </w:rPr>
+      </w:pPr>
+      <w:r>
         <w:t xml:space="preserve">Undefined </w:t>
       </w:r>
     </w:p>
@@ -1032,8 +1038,14 @@
           <w:numId w:val="3"/>
         </w:numPr>
         <w:ind w:left="1080" w:hanging="360"/>
-      </w:pPr>
-      <w:r>
+        <w:rPr>
+          <w:highlight w:val="green"/>
+        </w:rPr>
+      </w:pPr>
+      <w:r>
+        <w:rPr>
+          <w:highlight w:val="green"/>
+        </w:rPr>
         <w:t>True</w:t>
       </w:r>
     </w:p>
@@ -1442,7 +1454,7 @@
         <w:rPr>
           <w:highlight w:val="green"/>
         </w:rPr>
-        <w:t>12 3x3</w:t>
+        <w:t>Un 3 cada 100ms</w:t>
       </w:r>
     </w:p>
     <w:p>
@@ -1739,12 +1751,12 @@
             <a:graphicData uri="http://schemas.openxmlformats.org/drawingml/2006/picture">
               <pic:pic xmlns:pic="http://schemas.openxmlformats.org/drawingml/2006/picture">
                 <pic:nvPicPr>
-                  <pic:cNvPr id="1" name="Imagen 24" descr="logo-xunta"/>
+                  <pic:cNvPr id="1" name="Imagen 24"/>
                   <pic:cNvPicPr>
                     <a:picLocks noChangeAspect="1"/>
                     <a:extLst>
                       <a:ext uri="smNativeData">
-                        <sm:smNativeData xmlns:sm="smNativeData" val="SMDATA_14_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"/>
+                        <sm:smNativeData xmlns:sm="smNativeData" val="SMDATA_14_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"/>
                       </a:ext>
                     </a:extLst>
                   </pic:cNvPicPr>
@@ -1798,12 +1810,12 @@
             <a:graphicData uri="http://schemas.openxmlformats.org/drawingml/2006/picture">
               <pic:pic xmlns:pic="http://schemas.openxmlformats.org/drawingml/2006/picture">
                 <pic:nvPicPr>
-                  <pic:cNvPr id="2" name="Imagen 25" descr="LOGO_CIFP"/>
+                  <pic:cNvPr id="2" name="Imagen 25"/>
                   <pic:cNvPicPr>
                     <a:picLocks noChangeAspect="1"/>
                     <a:extLst>
                       <a:ext uri="smNativeData">
-                        <sm:smNativeData xmlns:sm="smNativeData" val="SMDATA_14_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"/>
+                        <sm:smNativeData xmlns:sm="smNativeData" val="SMDATA_14_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"/>
                       </a:ext>
                     </a:extLst>
                   </pic:cNvPicPr>
@@ -1863,7 +1875,7 @@
                     <a:picLocks noChangeAspect="1"/>
                     <a:extLst>
                       <a:ext uri="smNativeData">
-                        <sm:smNativeData xmlns:sm="smNativeData" val="SMDATA_14_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"/>
+                        <sm:smNativeData xmlns:sm="smNativeData" val="SMDATA_14_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"/>
                       </a:ext>
                     </a:extLst>
                   </pic:cNvPicPr>
